--- a/Project1/Project1.docx
+++ b/Project1/Project1.docx
@@ -78,8 +78,22 @@
           <w:b/>
           <w:sz w:val="40"/>
         </w:rPr>
+        <w:t xml:space="preserve">Simple </w:t>
+      </w:r>
+      <w:r>
+        <w:rPr>
+          <w:b/>
+          <w:sz w:val="40"/>
+        </w:rPr>
         <w:t>Blackjack</w:t>
       </w:r>
+      <w:r>
+        <w:rPr>
+          <w:b/>
+          <w:sz w:val="40"/>
+        </w:rPr>
+        <w:t xml:space="preserve"> Game</w:t>
+      </w:r>
     </w:p>
     <w:p>
       <w:pPr>
@@ -120,7 +134,7 @@
           <w:b/>
           <w:sz w:val="40"/>
         </w:rPr>
-        <w:t>CSC 5</w:t>
+        <w:t>CSC 11</w:t>
       </w:r>
     </w:p>
     <w:p>
@@ -162,7 +176,7 @@
           <w:b/>
           <w:sz w:val="40"/>
         </w:rPr>
-        <w:t>42450</w:t>
+        <w:t>48598</w:t>
       </w:r>
     </w:p>
     <w:p>
@@ -204,7 +218,7 @@
           <w:b/>
           <w:sz w:val="40"/>
         </w:rPr>
-        <w:t>April 25, 2014</w:t>
+        <w:t>November 3, 2014</w:t>
       </w:r>
     </w:p>
     <w:p>
@@ -300,64 +314,76 @@
         <w:t xml:space="preserve">This is a simple program that allows any player to quickly play a game of Blackjack. </w:t>
       </w:r>
       <w:r>
-        <w:t xml:space="preserve">The program starts up with a menu with three options, </w:t>
-      </w:r>
-      <w:r>
-        <w:rPr>
-          <w:i/>
-        </w:rPr>
-        <w:t>1.</w:t>
+        <w:t xml:space="preserve">The object of the game </w:t>
+      </w:r>
+      <w:r>
+        <w:t xml:space="preserve">is to beat the house by </w:t>
+      </w:r>
+      <w:r>
+        <w:t>receiving a score of 21</w:t>
       </w:r>
       <w:r>
         <w:t xml:space="preserve"> </w:t>
       </w:r>
       <w:r>
-        <w:rPr>
-          <w:i/>
-        </w:rPr>
-        <w:t>Play Blackjack</w:t>
-      </w:r>
-      <w:r>
-        <w:t>,</w:t>
+        <w:t>or by getting a higher score than the house without going over 21</w:t>
+      </w:r>
+      <w:r>
+        <w:t xml:space="preserve"> with any additional cards</w:t>
+      </w:r>
+      <w:r>
+        <w:t>.</w:t>
+      </w:r>
+      <w:r>
+        <w:t xml:space="preserve"> The game begins by dealing two cards </w:t>
+      </w:r>
+      <w:r>
+        <w:t>to the player;</w:t>
+      </w:r>
+      <w:r>
+        <w:t xml:space="preserve"> after displaying</w:t>
+      </w:r>
+      <w:r>
+        <w:t xml:space="preserve"> your</w:t>
+      </w:r>
+      <w:r>
+        <w:t xml:space="preserve"> score</w:t>
+      </w:r>
+      <w:r>
+        <w:t xml:space="preserve"> and if your score is less than 21</w:t>
       </w:r>
       <w:r>
         <w:t xml:space="preserve"> </w:t>
       </w:r>
       <w:r>
-        <w:rPr>
-          <w:i/>
-        </w:rPr>
-        <w:t>2.</w:t>
+        <w:t>you will have the option to take another card to add to your total score or hold with your existing score.</w:t>
+      </w:r>
+      <w:r>
+        <w:t xml:space="preserve"> If you hold or go over 21</w:t>
+      </w:r>
+      <w:r>
+        <w:t xml:space="preserve"> after ch</w:t>
+      </w:r>
+      <w:r>
+        <w:t>oosing the additional</w:t>
+      </w:r>
+      <w:r>
+        <w:t xml:space="preserve"> card</w:t>
+      </w:r>
+      <w:r>
+        <w:t xml:space="preserve"> the program will automatically display the house’s ha</w:t>
+      </w:r>
+      <w:r>
+        <w:t>nd and then determine the outcome</w:t>
+      </w:r>
+      <w:r>
+        <w:t>.</w:t>
       </w:r>
       <w:r>
         <w:t xml:space="preserve"> </w:t>
       </w:r>
       <w:r>
-        <w:rPr>
-          <w:i/>
-        </w:rPr>
-        <w:t>Blackjack Game Overview</w:t>
-      </w:r>
-      <w:r>
-        <w:rPr>
-          <w:i/>
-        </w:rPr>
-        <w:t>,</w:t>
-      </w:r>
-      <w:r>
-        <w:t xml:space="preserve"> or </w:t>
-      </w:r>
-      <w:r>
-        <w:rPr>
-          <w:i/>
-        </w:rPr>
-        <w:t>Anything Else to Exit</w:t>
-      </w:r>
-      <w:r>
-        <w:t xml:space="preserve">. </w:t>
-      </w:r>
-      <w:r>
-        <w:t>The options are very straight forward, option one allows the user to play the game, option two provide the quick overview of the game as written below, and any other input exits the user from program.</w:t>
+        <w:t>Multiple decks of cards are used with the following values:</w:t>
       </w:r>
     </w:p>
     <w:p>
@@ -371,135 +397,52 @@
         <w:ind w:firstLine="720"/>
       </w:pPr>
       <w:r>
-        <w:t xml:space="preserve">The object of the game </w:t>
-      </w:r>
-      <w:r>
-        <w:t xml:space="preserve">is to beat the house by </w:t>
-      </w:r>
-      <w:r>
-        <w:t>receiving a score of 21</w:t>
-      </w:r>
-      <w:r>
-        <w:t xml:space="preserve"> </w:t>
-      </w:r>
-      <w:r>
-        <w:t>or by getting a higher score than the house without going over 21</w:t>
-      </w:r>
-      <w:r>
-        <w:t xml:space="preserve"> with any additional cards</w:t>
-      </w:r>
-      <w:r>
-        <w:t>.</w:t>
-      </w:r>
-      <w:r>
-        <w:t xml:space="preserve"> The game begins by dealing two cards </w:t>
-      </w:r>
-      <w:r>
-        <w:t>to the player;</w:t>
-      </w:r>
-      <w:r>
-        <w:t xml:space="preserve"> after displaying</w:t>
-      </w:r>
-      <w:r>
-        <w:t xml:space="preserve"> your</w:t>
-      </w:r>
-      <w:r>
-        <w:t xml:space="preserve"> score</w:t>
+        <w:t xml:space="preserve">Cards </w:t>
+      </w:r>
+      <w:r>
+        <w:t>2 through 10 = face value points</w:t>
+      </w:r>
+    </w:p>
+    <w:p>
+      <w:pPr>
+        <w:spacing w:after="0" w:line="240" w:lineRule="auto"/>
+        <w:ind w:left="720"/>
+      </w:pPr>
+      <w:r>
+        <w:t>Jacks = 10 points</w:t>
+      </w:r>
+    </w:p>
+    <w:p>
+      <w:pPr>
+        <w:spacing w:after="0" w:line="240" w:lineRule="auto"/>
+        <w:ind w:firstLine="720"/>
+      </w:pPr>
+      <w:r>
+        <w:t>Queens = 10 Points</w:t>
+      </w:r>
+    </w:p>
+    <w:p>
+      <w:pPr>
+        <w:spacing w:after="0" w:line="240" w:lineRule="auto"/>
+        <w:ind w:firstLine="720"/>
+      </w:pPr>
+      <w:r>
+        <w:t>Kings = 10 Points</w:t>
+      </w:r>
+    </w:p>
+    <w:p>
+      <w:pPr>
+        <w:spacing w:after="0" w:line="240" w:lineRule="auto"/>
+        <w:ind w:firstLine="720"/>
+      </w:pPr>
+      <w:r>
+        <w:t xml:space="preserve">Aces = 1 or 11 </w:t>
+      </w:r>
+      <w:r>
+        <w:t>are determined by the random number generated</w:t>
       </w:r>
       <w:bookmarkStart w:id="0" w:name="_GoBack"/>
-      <w:r>
-        <w:t xml:space="preserve"> and if your score is less than 21</w:t>
-      </w:r>
-      <w:r>
-        <w:t xml:space="preserve"> </w:t>
-      </w:r>
       <w:bookmarkEnd w:id="0"/>
-      <w:r>
-        <w:t>you will have the option to take another card to add to your total score or hold with your existing score.</w:t>
-      </w:r>
-      <w:r>
-        <w:t xml:space="preserve"> If you hold or go over 21</w:t>
-      </w:r>
-      <w:r>
-        <w:t xml:space="preserve"> after choosing another card</w:t>
-      </w:r>
-      <w:r>
-        <w:t xml:space="preserve"> the program will automatically display the house’s ha</w:t>
-      </w:r>
-      <w:r>
-        <w:t>nd and then determine the outcome</w:t>
-      </w:r>
-      <w:r>
-        <w:t>.</w:t>
-      </w:r>
-      <w:r>
-        <w:t xml:space="preserve"> </w:t>
-      </w:r>
-      <w:r>
-        <w:t>Multiple decks of cards are used with the following values:</w:t>
-      </w:r>
-    </w:p>
-    <w:p>
-      <w:pPr>
-        <w:spacing w:after="0" w:line="240" w:lineRule="auto"/>
-      </w:pPr>
-    </w:p>
-    <w:p>
-      <w:pPr>
-        <w:spacing w:after="0" w:line="240" w:lineRule="auto"/>
-        <w:ind w:firstLine="720"/>
-      </w:pPr>
-      <w:r>
-        <w:t xml:space="preserve">Cards </w:t>
-      </w:r>
-      <w:r>
-        <w:t>2 through 10 = face value points</w:t>
-      </w:r>
-    </w:p>
-    <w:p>
-      <w:pPr>
-        <w:spacing w:after="0" w:line="240" w:lineRule="auto"/>
-        <w:ind w:left="720"/>
-      </w:pPr>
-      <w:r>
-        <w:t>Jacks = 10 points</w:t>
-      </w:r>
-    </w:p>
-    <w:p>
-      <w:pPr>
-        <w:spacing w:after="0" w:line="240" w:lineRule="auto"/>
-        <w:ind w:firstLine="720"/>
-      </w:pPr>
-      <w:r>
-        <w:t>Queens = 10 Points</w:t>
-      </w:r>
-    </w:p>
-    <w:p>
-      <w:pPr>
-        <w:spacing w:after="0" w:line="240" w:lineRule="auto"/>
-        <w:ind w:firstLine="720"/>
-      </w:pPr>
-      <w:r>
-        <w:t>Kings = 10 Points</w:t>
-      </w:r>
-    </w:p>
-    <w:p>
-      <w:pPr>
-        <w:spacing w:after="0" w:line="240" w:lineRule="auto"/>
-        <w:ind w:firstLine="720"/>
-      </w:pPr>
-      <w:r>
-        <w:t xml:space="preserve">Aces = 1 or 11 depends on the player’s total. If player’s total is less than ten points then they </w:t>
-      </w:r>
-    </w:p>
-    <w:p>
-      <w:pPr>
-        <w:spacing w:after="0" w:line="240" w:lineRule="auto"/>
-        <w:ind w:firstLine="720"/>
-      </w:pPr>
-      <w:r>
-        <w:t xml:space="preserve">             hold a value of eleven otherwise the card will hold a value of one.</w:t>
-      </w:r>
     </w:p>
     <w:p>
       <w:pPr>
@@ -735,6 +678,7 @@
         <w:rPr>
           <w:i/>
         </w:rPr>
+        <w:lastRenderedPageBreak/>
         <w:t>Problem Solving with C++ 8</w:t>
       </w:r>
       <w:r>
@@ -1285,6 +1229,7 @@
               <w:rPr>
                 <w:b w:val="0"/>
               </w:rPr>
+              <w:lastRenderedPageBreak/>
               <w:t>Comment Lines</w:t>
             </w:r>
           </w:p>
@@ -22005,7 +21950,6 @@
       <w:spacing w:after="0" w:line="240" w:lineRule="auto"/>
     </w:pPr>
     <w:tblPr>
-      <w:tblInd w:w="0" w:type="dxa"/>
       <w:tblBorders>
         <w:top w:val="single" w:sz="4" w:space="0" w:color="auto"/>
         <w:left w:val="single" w:sz="4" w:space="0" w:color="auto"/>
@@ -22014,12 +21958,6 @@
         <w:insideH w:val="single" w:sz="4" w:space="0" w:color="auto"/>
         <w:insideV w:val="single" w:sz="4" w:space="0" w:color="auto"/>
       </w:tblBorders>
-      <w:tblCellMar>
-        <w:top w:w="0" w:type="dxa"/>
-        <w:left w:w="108" w:type="dxa"/>
-        <w:bottom w:w="0" w:type="dxa"/>
-        <w:right w:w="108" w:type="dxa"/>
-      </w:tblCellMar>
     </w:tblPr>
   </w:style>
   <w:style w:type="table" w:styleId="LightShading">
@@ -22036,17 +21974,10 @@
     <w:tblPr>
       <w:tblStyleRowBandSize w:val="1"/>
       <w:tblStyleColBandSize w:val="1"/>
-      <w:tblInd w:w="0" w:type="dxa"/>
       <w:tblBorders>
         <w:top w:val="single" w:sz="8" w:space="0" w:color="000000" w:themeColor="text1"/>
         <w:bottom w:val="single" w:sz="8" w:space="0" w:color="000000" w:themeColor="text1"/>
       </w:tblBorders>
-      <w:tblCellMar>
-        <w:top w:w="0" w:type="dxa"/>
-        <w:left w:w="108" w:type="dxa"/>
-        <w:bottom w:w="0" w:type="dxa"/>
-        <w:right w:w="108" w:type="dxa"/>
-      </w:tblCellMar>
     </w:tblPr>
     <w:tblStylePr w:type="firstRow">
       <w:pPr>
@@ -22140,7 +22071,6 @@
     <w:tblPr>
       <w:tblStyleRowBandSize w:val="1"/>
       <w:tblStyleColBandSize w:val="1"/>
-      <w:tblInd w:w="0" w:type="dxa"/>
       <w:tblBorders>
         <w:top w:val="single" w:sz="8" w:space="0" w:color="4F81BD" w:themeColor="accent1"/>
         <w:left w:val="single" w:sz="8" w:space="0" w:color="4F81BD" w:themeColor="accent1"/>
@@ -22149,12 +22079,6 @@
         <w:insideH w:val="single" w:sz="8" w:space="0" w:color="4F81BD" w:themeColor="accent1"/>
         <w:insideV w:val="single" w:sz="8" w:space="0" w:color="4F81BD" w:themeColor="accent1"/>
       </w:tblBorders>
-      <w:tblCellMar>
-        <w:top w:w="0" w:type="dxa"/>
-        <w:left w:w="108" w:type="dxa"/>
-        <w:bottom w:w="0" w:type="dxa"/>
-        <w:right w:w="108" w:type="dxa"/>
-      </w:tblCellMar>
     </w:tblPr>
     <w:tcPr>
       <w:shd w:val="clear" w:color="auto" w:fill="D3DFEE" w:themeFill="accent1" w:themeFillTint="3F"/>
@@ -22261,7 +22185,6 @@
     <w:tblPr>
       <w:tblStyleRowBandSize w:val="1"/>
       <w:tblStyleColBandSize w:val="1"/>
-      <w:tblInd w:w="0" w:type="dxa"/>
       <w:tblBorders>
         <w:top w:val="single" w:sz="8" w:space="0" w:color="7BA0CD" w:themeColor="accent1" w:themeTint="BF"/>
         <w:left w:val="single" w:sz="8" w:space="0" w:color="7BA0CD" w:themeColor="accent1" w:themeTint="BF"/>
@@ -22270,12 +22193,6 @@
         <w:insideH w:val="single" w:sz="8" w:space="0" w:color="7BA0CD" w:themeColor="accent1" w:themeTint="BF"/>
         <w:insideV w:val="single" w:sz="8" w:space="0" w:color="7BA0CD" w:themeColor="accent1" w:themeTint="BF"/>
       </w:tblBorders>
-      <w:tblCellMar>
-        <w:top w:w="0" w:type="dxa"/>
-        <w:left w:w="108" w:type="dxa"/>
-        <w:bottom w:w="0" w:type="dxa"/>
-        <w:right w:w="108" w:type="dxa"/>
-      </w:tblCellMar>
     </w:tblPr>
     <w:tcPr>
       <w:shd w:val="clear" w:color="auto" w:fill="D3DFEE" w:themeFill="accent1" w:themeFillTint="3F"/>
@@ -22607,7 +22524,6 @@
       <w:spacing w:after="0" w:line="240" w:lineRule="auto"/>
     </w:pPr>
     <w:tblPr>
-      <w:tblInd w:w="0" w:type="dxa"/>
       <w:tblBorders>
         <w:top w:val="single" w:sz="4" w:space="0" w:color="auto"/>
         <w:left w:val="single" w:sz="4" w:space="0" w:color="auto"/>
@@ -22616,12 +22532,6 @@
         <w:insideH w:val="single" w:sz="4" w:space="0" w:color="auto"/>
         <w:insideV w:val="single" w:sz="4" w:space="0" w:color="auto"/>
       </w:tblBorders>
-      <w:tblCellMar>
-        <w:top w:w="0" w:type="dxa"/>
-        <w:left w:w="108" w:type="dxa"/>
-        <w:bottom w:w="0" w:type="dxa"/>
-        <w:right w:w="108" w:type="dxa"/>
-      </w:tblCellMar>
     </w:tblPr>
   </w:style>
   <w:style w:type="table" w:styleId="LightShading">
@@ -22638,17 +22548,10 @@
     <w:tblPr>
       <w:tblStyleRowBandSize w:val="1"/>
       <w:tblStyleColBandSize w:val="1"/>
-      <w:tblInd w:w="0" w:type="dxa"/>
       <w:tblBorders>
         <w:top w:val="single" w:sz="8" w:space="0" w:color="000000" w:themeColor="text1"/>
         <w:bottom w:val="single" w:sz="8" w:space="0" w:color="000000" w:themeColor="text1"/>
       </w:tblBorders>
-      <w:tblCellMar>
-        <w:top w:w="0" w:type="dxa"/>
-        <w:left w:w="108" w:type="dxa"/>
-        <w:bottom w:w="0" w:type="dxa"/>
-        <w:right w:w="108" w:type="dxa"/>
-      </w:tblCellMar>
     </w:tblPr>
     <w:tblStylePr w:type="firstRow">
       <w:pPr>
@@ -22742,7 +22645,6 @@
     <w:tblPr>
       <w:tblStyleRowBandSize w:val="1"/>
       <w:tblStyleColBandSize w:val="1"/>
-      <w:tblInd w:w="0" w:type="dxa"/>
       <w:tblBorders>
         <w:top w:val="single" w:sz="8" w:space="0" w:color="4F81BD" w:themeColor="accent1"/>
         <w:left w:val="single" w:sz="8" w:space="0" w:color="4F81BD" w:themeColor="accent1"/>
@@ -22751,12 +22653,6 @@
         <w:insideH w:val="single" w:sz="8" w:space="0" w:color="4F81BD" w:themeColor="accent1"/>
         <w:insideV w:val="single" w:sz="8" w:space="0" w:color="4F81BD" w:themeColor="accent1"/>
       </w:tblBorders>
-      <w:tblCellMar>
-        <w:top w:w="0" w:type="dxa"/>
-        <w:left w:w="108" w:type="dxa"/>
-        <w:bottom w:w="0" w:type="dxa"/>
-        <w:right w:w="108" w:type="dxa"/>
-      </w:tblCellMar>
     </w:tblPr>
     <w:tcPr>
       <w:shd w:val="clear" w:color="auto" w:fill="D3DFEE" w:themeFill="accent1" w:themeFillTint="3F"/>
@@ -22863,7 +22759,6 @@
     <w:tblPr>
       <w:tblStyleRowBandSize w:val="1"/>
       <w:tblStyleColBandSize w:val="1"/>
-      <w:tblInd w:w="0" w:type="dxa"/>
       <w:tblBorders>
         <w:top w:val="single" w:sz="8" w:space="0" w:color="7BA0CD" w:themeColor="accent1" w:themeTint="BF"/>
         <w:left w:val="single" w:sz="8" w:space="0" w:color="7BA0CD" w:themeColor="accent1" w:themeTint="BF"/>
@@ -22872,12 +22767,6 @@
         <w:insideH w:val="single" w:sz="8" w:space="0" w:color="7BA0CD" w:themeColor="accent1" w:themeTint="BF"/>
         <w:insideV w:val="single" w:sz="8" w:space="0" w:color="7BA0CD" w:themeColor="accent1" w:themeTint="BF"/>
       </w:tblBorders>
-      <w:tblCellMar>
-        <w:top w:w="0" w:type="dxa"/>
-        <w:left w:w="108" w:type="dxa"/>
-        <w:bottom w:w="0" w:type="dxa"/>
-        <w:right w:w="108" w:type="dxa"/>
-      </w:tblCellMar>
     </w:tblPr>
     <w:tcPr>
       <w:shd w:val="clear" w:color="auto" w:fill="D3DFEE" w:themeFill="accent1" w:themeFillTint="3F"/>
@@ -23303,7 +23192,7 @@
 </file>
 
 <file path=customXml/itemProps1.xml><?xml version="1.0" encoding="utf-8"?>
-<ds:datastoreItem xmlns:ds="http://schemas.openxmlformats.org/officeDocument/2006/customXml" ds:itemID="{78F36B82-F4CB-4E40-AD79-539194D0ADC6}">
+<ds:datastoreItem xmlns:ds="http://schemas.openxmlformats.org/officeDocument/2006/customXml" ds:itemID="{AC2940CB-07F9-4D2B-A82D-0119A236BBBD}">
   <ds:schemaRefs>
     <ds:schemaRef ds:uri="http://schemas.openxmlformats.org/officeDocument/2006/bibliography"/>
   </ds:schemaRefs>

--- a/Project1/Project1.docx
+++ b/Project1/Project1.docx
@@ -441,6 +441,122 @@
       <w:r>
         <w:t>are determined by the random number generated</w:t>
       </w:r>
+    </w:p>
+    <w:p>
+      <w:pPr>
+        <w:spacing w:after="0" w:line="240" w:lineRule="auto"/>
+      </w:pPr>
+    </w:p>
+    <w:p>
+      <w:pPr>
+        <w:spacing w:after="0" w:line="240" w:lineRule="auto"/>
+      </w:pPr>
+    </w:p>
+    <w:p>
+      <w:pPr>
+        <w:spacing w:after="0" w:line="240" w:lineRule="auto"/>
+        <w:rPr>
+          <w:b/>
+          <w:sz w:val="28"/>
+        </w:rPr>
+      </w:pPr>
+      <w:r>
+        <w:rPr>
+          <w:b/>
+          <w:sz w:val="28"/>
+        </w:rPr>
+        <w:t>Summary</w:t>
+      </w:r>
+    </w:p>
+    <w:p>
+      <w:pPr>
+        <w:spacing w:after="0" w:line="240" w:lineRule="auto"/>
+        <w:rPr>
+          <w:b/>
+          <w:sz w:val="28"/>
+        </w:rPr>
+      </w:pPr>
+    </w:p>
+    <w:p>
+      <w:pPr>
+        <w:spacing w:after="0" w:line="240" w:lineRule="auto"/>
+      </w:pPr>
+      <w:r>
+        <w:t>This assembly assignment has been one of the toughest thus far; fortunately having taking C++ last semester I was able to utilize project ideas, notes, and most of the C++ code</w:t>
+      </w:r>
+      <w:r>
+        <w:t xml:space="preserve"> from that semester</w:t>
+      </w:r>
+      <w:r>
+        <w:t>.</w:t>
+      </w:r>
+      <w:r>
+        <w:t xml:space="preserve"> As references I utilized the class textbook, (</w:t>
+      </w:r>
+      <w:r>
+        <w:rPr>
+          <w:i/>
+        </w:rPr>
+        <w:t>Raspberry Pi Assembly Language: Raspbian Beginners</w:t>
+      </w:r>
+      <w:r>
+        <w:t xml:space="preserve">) all available class GitHub repositories and their contents, as well as some of the notes that were discussed in class from the </w:t>
+      </w:r>
+      <w:r>
+        <w:rPr>
+          <w:i/>
+        </w:rPr>
+        <w:t xml:space="preserve">Think </w:t>
+      </w:r>
+      <w:proofErr w:type="gramStart"/>
+      <w:r>
+        <w:rPr>
+          <w:i/>
+        </w:rPr>
+        <w:t>In</w:t>
+      </w:r>
+      <w:proofErr w:type="gramEnd"/>
+      <w:r>
+        <w:rPr>
+          <w:i/>
+        </w:rPr>
+        <w:t xml:space="preserve"> Geek</w:t>
+      </w:r>
+      <w:r>
+        <w:t xml:space="preserve"> website.</w:t>
+      </w:r>
+    </w:p>
+    <w:p>
+      <w:pPr>
+        <w:spacing w:after="0" w:line="240" w:lineRule="auto"/>
+      </w:pPr>
+    </w:p>
+    <w:p>
+      <w:pPr>
+        <w:spacing w:after="0" w:line="240" w:lineRule="auto"/>
+      </w:pPr>
+      <w:r>
+        <w:t xml:space="preserve">I utilized many of the mnemonics covered in class and in the class textbook to develop my assembly program. I also used many of the ideas presented in class such as the random number generation procedure and function utilization. I believe that this program can be improved or refactored to be easier to read and increase </w:t>
+      </w:r>
+      <w:r>
+        <w:t>performance</w:t>
+      </w:r>
+      <w:r>
+        <w:t>.</w:t>
+      </w:r>
+      <w:r>
+        <w:t xml:space="preserve"> I also believe that I required more practice coding assembly language, for that reason I feel that my code is a bit on the long side.</w:t>
+      </w:r>
+    </w:p>
+    <w:p>
+      <w:pPr>
+        <w:spacing w:after="0" w:line="240" w:lineRule="auto"/>
+      </w:pPr>
+    </w:p>
+    <w:p>
+      <w:pPr>
+        <w:spacing w:after="0" w:line="240" w:lineRule="auto"/>
+      </w:pPr>
       <w:bookmarkStart w:id="0" w:name="_GoBack"/>
       <w:bookmarkEnd w:id="0"/>
     </w:p>
@@ -452,23 +568,20 @@
     <w:p>
       <w:pPr>
         <w:spacing w:after="0" w:line="240" w:lineRule="auto"/>
-      </w:pPr>
-    </w:p>
-    <w:p>
-      <w:pPr>
-        <w:spacing w:after="0" w:line="240" w:lineRule="auto"/>
         <w:rPr>
           <w:b/>
           <w:sz w:val="28"/>
         </w:rPr>
       </w:pPr>
-      <w:r>
+    </w:p>
+    <w:p>
+      <w:pPr>
+        <w:spacing w:after="0" w:line="240" w:lineRule="auto"/>
         <w:rPr>
           <w:b/>
           <w:sz w:val="28"/>
         </w:rPr>
-        <w:t>Summary</w:t>
-      </w:r>
+      </w:pPr>
     </w:p>
     <w:p>
       <w:pPr>
@@ -482,49 +595,65 @@
     <w:p>
       <w:pPr>
         <w:spacing w:after="0" w:line="240" w:lineRule="auto"/>
-      </w:pPr>
-      <w:r>
-        <w:t>Developing the program took about two weeks and several versions due my limited experience with C++ programing and the project packet development. As references I used the course textbook (</w:t>
-      </w:r>
-      <w:r>
+        <w:rPr>
+          <w:b/>
+          <w:sz w:val="28"/>
+        </w:rPr>
+      </w:pPr>
+    </w:p>
+    <w:p>
+      <w:pPr>
+        <w:spacing w:after="0" w:line="240" w:lineRule="auto"/>
+        <w:rPr>
+          <w:b/>
+          <w:sz w:val="28"/>
+        </w:rPr>
+      </w:pPr>
+    </w:p>
+    <w:p>
+      <w:pPr>
+        <w:spacing w:after="0" w:line="240" w:lineRule="auto"/>
+        <w:rPr>
+          <w:b/>
+          <w:sz w:val="28"/>
+        </w:rPr>
+      </w:pPr>
+      <w:r>
+        <w:rPr>
+          <w:b/>
+          <w:sz w:val="28"/>
+        </w:rPr>
+        <w:t>Concepts Used</w:t>
+      </w:r>
+    </w:p>
+    <w:p>
+      <w:pPr>
+        <w:spacing w:after="0" w:line="240" w:lineRule="auto"/>
+        <w:rPr>
+          <w:sz w:val="28"/>
+        </w:rPr>
+      </w:pPr>
+    </w:p>
+    <w:p>
+      <w:pPr>
+        <w:spacing w:after="0" w:line="240" w:lineRule="auto"/>
+      </w:pPr>
+      <w:r>
+        <w:t>From Textbook:</w:t>
+      </w:r>
+    </w:p>
+    <w:p>
+      <w:pPr>
+        <w:spacing w:after="0" w:line="240" w:lineRule="auto"/>
         <w:rPr>
           <w:i/>
         </w:rPr>
-        <w:t>Problem Solving with C++ by Walter Savitch</w:t>
-      </w:r>
-      <w:r>
-        <w:t>) and the web to obtain some of the rules on how to play Blackjack as well as how to start this project. I also utilized the sample project docum</w:t>
-      </w:r>
-      <w:r>
-        <w:t>entation provided on Black Board</w:t>
-      </w:r>
-      <w:r>
-        <w:t xml:space="preserve"> to help me with the production of this document.</w:t>
-      </w:r>
-    </w:p>
-    <w:p>
-      <w:pPr>
-        <w:spacing w:after="0" w:line="240" w:lineRule="auto"/>
-      </w:pPr>
-    </w:p>
-    <w:p>
-      <w:pPr>
-        <w:spacing w:after="0" w:line="240" w:lineRule="auto"/>
-      </w:pPr>
-      <w:r>
-        <w:t>I’ve developed this program utilizing many of the concepts that have been covered by the class textbook (</w:t>
-      </w:r>
+      </w:pPr>
       <w:r>
         <w:rPr>
           <w:i/>
         </w:rPr>
-        <w:t>Problem Solvin</w:t>
-      </w:r>
-      <w:r>
-        <w:rPr>
-          <w:i/>
-        </w:rPr>
-        <w:t>g with C++ 8</w:t>
+        <w:t>Problem Solving with C++ 8</w:t>
       </w:r>
       <w:r>
         <w:rPr>
@@ -537,204 +666,50 @@
         <w:rPr>
           <w:i/>
         </w:rPr>
-        <w:t xml:space="preserve"> Edition</w:t>
-      </w:r>
-      <w:r>
-        <w:rPr>
-          <w:i/>
-        </w:rPr>
-        <w:t xml:space="preserve"> by Walter Savitch</w:t>
-      </w:r>
-      <w:r>
-        <w:t xml:space="preserve">) within chapters one through four and partially five. I have also used concepts discussed during class lecture and lab to create this program. The program runs as expected but I believe that this program still has many opportunities. As I continue to cover new material in the class I believe I can improve this program and raise it to a more sophisticated programming level. </w:t>
-      </w:r>
-    </w:p>
-    <w:p>
-      <w:pPr>
-        <w:spacing w:after="0" w:line="240" w:lineRule="auto"/>
-      </w:pPr>
-    </w:p>
-    <w:p>
-      <w:pPr>
-        <w:spacing w:after="0" w:line="240" w:lineRule="auto"/>
-      </w:pPr>
-      <w:r>
-        <w:t xml:space="preserve">One of the major obstacles that I encountered while developing this program was the ability to pull an individual value from a function. Reading chapter five in the textbook I was able to find the </w:t>
-      </w:r>
-      <w:r>
-        <w:rPr>
-          <w:b/>
-        </w:rPr>
-        <w:t>call-by-reference parameter</w:t>
-      </w:r>
-      <w:r>
-        <w:t xml:space="preserve">, which allows you to do just that. The </w:t>
-      </w:r>
-      <w:r>
-        <w:rPr>
-          <w:b/>
-        </w:rPr>
-        <w:t>call-by-reference parameter</w:t>
-      </w:r>
-      <w:r>
-        <w:t xml:space="preserve"> substitutes the function argument output for formal parameter of the function. This allowed me to pull the card value from the function making it easier to keep a running total score.</w:t>
-      </w:r>
-    </w:p>
-    <w:p>
-      <w:pPr>
-        <w:spacing w:after="0" w:line="240" w:lineRule="auto"/>
-      </w:pPr>
-    </w:p>
-    <w:p>
-      <w:pPr>
-        <w:spacing w:after="0" w:line="240" w:lineRule="auto"/>
-      </w:pPr>
-    </w:p>
-    <w:p>
-      <w:pPr>
-        <w:spacing w:after="0" w:line="240" w:lineRule="auto"/>
-        <w:rPr>
-          <w:b/>
-          <w:sz w:val="28"/>
-        </w:rPr>
-      </w:pPr>
-    </w:p>
-    <w:p>
-      <w:pPr>
-        <w:spacing w:after="0" w:line="240" w:lineRule="auto"/>
-        <w:rPr>
-          <w:b/>
-          <w:sz w:val="28"/>
-        </w:rPr>
-      </w:pPr>
-    </w:p>
-    <w:p>
-      <w:pPr>
-        <w:spacing w:after="0" w:line="240" w:lineRule="auto"/>
-        <w:rPr>
-          <w:b/>
-          <w:sz w:val="28"/>
-        </w:rPr>
-      </w:pPr>
-    </w:p>
-    <w:p>
-      <w:pPr>
-        <w:spacing w:after="0" w:line="240" w:lineRule="auto"/>
-        <w:rPr>
-          <w:b/>
-          <w:sz w:val="28"/>
-        </w:rPr>
-      </w:pPr>
-    </w:p>
-    <w:p>
-      <w:pPr>
-        <w:spacing w:after="0" w:line="240" w:lineRule="auto"/>
-        <w:rPr>
-          <w:b/>
-          <w:sz w:val="28"/>
-        </w:rPr>
-      </w:pPr>
-    </w:p>
-    <w:p>
-      <w:pPr>
-        <w:spacing w:after="0" w:line="240" w:lineRule="auto"/>
-        <w:rPr>
-          <w:b/>
-          <w:sz w:val="28"/>
-        </w:rPr>
-      </w:pPr>
-      <w:r>
-        <w:rPr>
-          <w:b/>
-          <w:sz w:val="28"/>
-        </w:rPr>
-        <w:t>Concepts Used</w:t>
-      </w:r>
-    </w:p>
-    <w:p>
-      <w:pPr>
-        <w:spacing w:after="0" w:line="240" w:lineRule="auto"/>
-        <w:rPr>
-          <w:sz w:val="28"/>
-        </w:rPr>
-      </w:pPr>
-    </w:p>
-    <w:p>
-      <w:pPr>
-        <w:spacing w:after="0" w:line="240" w:lineRule="auto"/>
-      </w:pPr>
-      <w:r>
-        <w:t>From Textbook:</w:t>
-      </w:r>
-    </w:p>
-    <w:p>
-      <w:pPr>
-        <w:spacing w:after="0" w:line="240" w:lineRule="auto"/>
-        <w:rPr>
-          <w:i/>
-        </w:rPr>
-      </w:pPr>
-      <w:r>
-        <w:rPr>
-          <w:i/>
-        </w:rPr>
+        <w:t xml:space="preserve"> Edition by Walter Savitch</w:t>
+      </w:r>
+    </w:p>
+    <w:p>
+      <w:pPr>
+        <w:spacing w:after="0" w:line="240" w:lineRule="auto"/>
+      </w:pPr>
+    </w:p>
+    <w:p>
+      <w:pPr>
+        <w:spacing w:after="0" w:line="240" w:lineRule="auto"/>
+        <w:rPr>
+          <w:u w:val="single"/>
+        </w:rPr>
+      </w:pPr>
+    </w:p>
+    <w:p>
+      <w:pPr>
+        <w:spacing w:after="0" w:line="240" w:lineRule="auto"/>
+        <w:rPr>
+          <w:u w:val="single"/>
+        </w:rPr>
+      </w:pPr>
+      <w:r>
+        <w:rPr>
+          <w:u w:val="single"/>
+        </w:rPr>
+        <w:t>Chapter 2</w:t>
+      </w:r>
+    </w:p>
+    <w:p>
+      <w:pPr>
+        <w:spacing w:after="0" w:line="240" w:lineRule="auto"/>
+      </w:pPr>
+      <w:r>
+        <w:t>2.1 Variables and Assignments</w:t>
+      </w:r>
+    </w:p>
+    <w:p>
+      <w:pPr>
+        <w:spacing w:after="0" w:line="240" w:lineRule="auto"/>
+      </w:pPr>
+      <w:r>
         <w:lastRenderedPageBreak/>
-        <w:t>Problem Solving with C++ 8</w:t>
-      </w:r>
-      <w:r>
-        <w:rPr>
-          <w:i/>
-          <w:vertAlign w:val="superscript"/>
-        </w:rPr>
-        <w:t>th</w:t>
-      </w:r>
-      <w:r>
-        <w:rPr>
-          <w:i/>
-        </w:rPr>
-        <w:t xml:space="preserve"> Edition by Walter Savitch</w:t>
-      </w:r>
-    </w:p>
-    <w:p>
-      <w:pPr>
-        <w:spacing w:after="0" w:line="240" w:lineRule="auto"/>
-      </w:pPr>
-    </w:p>
-    <w:p>
-      <w:pPr>
-        <w:spacing w:after="0" w:line="240" w:lineRule="auto"/>
-        <w:rPr>
-          <w:u w:val="single"/>
-        </w:rPr>
-      </w:pPr>
-    </w:p>
-    <w:p>
-      <w:pPr>
-        <w:spacing w:after="0" w:line="240" w:lineRule="auto"/>
-        <w:rPr>
-          <w:u w:val="single"/>
-        </w:rPr>
-      </w:pPr>
-      <w:r>
-        <w:rPr>
-          <w:u w:val="single"/>
-        </w:rPr>
-        <w:t>Chapter 2</w:t>
-      </w:r>
-    </w:p>
-    <w:p>
-      <w:pPr>
-        <w:spacing w:after="0" w:line="240" w:lineRule="auto"/>
-      </w:pPr>
-      <w:r>
-        <w:t>2.1 Variables and Assignments</w:t>
-      </w:r>
-    </w:p>
-    <w:p>
-      <w:pPr>
-        <w:spacing w:after="0" w:line="240" w:lineRule="auto"/>
-      </w:pPr>
-      <w:r>
         <w:t>2.2 Input and Output</w:t>
       </w:r>
     </w:p>
@@ -1229,7 +1204,6 @@
               <w:rPr>
                 <w:b w:val="0"/>
               </w:rPr>
-              <w:lastRenderedPageBreak/>
               <w:t>Comment Lines</w:t>
             </w:r>
           </w:p>
@@ -23192,7 +23166,7 @@
 </file>
 
 <file path=customXml/itemProps1.xml><?xml version="1.0" encoding="utf-8"?>
-<ds:datastoreItem xmlns:ds="http://schemas.openxmlformats.org/officeDocument/2006/customXml" ds:itemID="{AC2940CB-07F9-4D2B-A82D-0119A236BBBD}">
+<ds:datastoreItem xmlns:ds="http://schemas.openxmlformats.org/officeDocument/2006/customXml" ds:itemID="{A02BE191-AED0-47DF-99EF-32CE9E191B89}">
   <ds:schemaRefs>
     <ds:schemaRef ds:uri="http://schemas.openxmlformats.org/officeDocument/2006/bibliography"/>
   </ds:schemaRefs>
